--- a/LoveNotes_Report.docx
+++ b/LoveNotes_Report.docx
@@ -4,7 +4,7 @@
   <w:body>
     <w:p>
       <w:pPr>
-        <w:ind w:left="426" w:right="707"/>
+        <w:ind w:left="426" w:right="707" w:hanging="216"/>
         <w:jc w:val="center"/>
         <w:rPr>
           <w:b/>
@@ -1235,10 +1235,7 @@
         <w:tab/>
       </w:r>
       <w:r>
-        <w:t>Lê Dương Khang</w:t>
-      </w:r>
-      <w:r>
-        <w:t xml:space="preserve"> </w:t>
+        <w:t xml:space="preserve">Lê Dương Khang </w:t>
       </w:r>
     </w:p>
     <w:p>
@@ -1594,8 +1591,6 @@
               <w:fldChar w:fldCharType="end"/>
             </w:r>
           </w:hyperlink>
-          <w:bookmarkStart w:id="1" w:name="_GoBack"/>
-          <w:bookmarkEnd w:id="1"/>
         </w:p>
         <w:p>
           <w:pPr>
@@ -2316,7 +2311,14 @@
                 <w:rStyle w:val="Hyperlink"/>
                 <w:noProof/>
               </w:rPr>
-              <w:t>KẾT QUẢ</w:t>
+              <w:t>KẾT QU</w:t>
+            </w:r>
+            <w:r>
+              <w:rPr>
+                <w:rStyle w:val="Hyperlink"/>
+                <w:noProof/>
+              </w:rPr>
+              <w:t>Ả</w:t>
             </w:r>
             <w:r>
               <w:rPr>
@@ -2548,13 +2550,13 @@
       <w:r>
         <w:br w:type="page"/>
       </w:r>
-      <w:bookmarkStart w:id="2" w:name="_Toc497004427"/>
-      <w:bookmarkStart w:id="3" w:name="_Toc501401347"/>
-      <w:bookmarkStart w:id="4" w:name="_Toc501440700"/>
-      <w:bookmarkStart w:id="5" w:name="_Toc501539574"/>
-      <w:bookmarkStart w:id="6" w:name="_Toc502753704"/>
-      <w:bookmarkStart w:id="7" w:name="_Toc502756296"/>
-      <w:bookmarkStart w:id="8" w:name="_Toc533571076"/>
+      <w:bookmarkStart w:id="1" w:name="_Toc497004427"/>
+      <w:bookmarkStart w:id="2" w:name="_Toc501401347"/>
+      <w:bookmarkStart w:id="3" w:name="_Toc501440700"/>
+      <w:bookmarkStart w:id="4" w:name="_Toc501539574"/>
+      <w:bookmarkStart w:id="5" w:name="_Toc502753704"/>
+      <w:bookmarkStart w:id="6" w:name="_Toc502756296"/>
+      <w:bookmarkStart w:id="7" w:name="_Toc533571076"/>
       <w:r>
         <w:rPr>
           <w:b w:val="0"/>
@@ -2641,13 +2643,13 @@
           </mc:Fallback>
         </mc:AlternateContent>
       </w:r>
+      <w:bookmarkEnd w:id="1"/>
       <w:bookmarkEnd w:id="2"/>
       <w:bookmarkEnd w:id="3"/>
       <w:bookmarkEnd w:id="4"/>
       <w:bookmarkEnd w:id="5"/>
       <w:bookmarkEnd w:id="6"/>
       <w:bookmarkEnd w:id="7"/>
-      <w:bookmarkEnd w:id="8"/>
     </w:p>
     <w:p>
       <w:pPr>
@@ -2657,7 +2659,7 @@
           <w:sz w:val="36"/>
         </w:rPr>
       </w:pPr>
-      <w:bookmarkStart w:id="9" w:name="_Toc533571077"/>
+      <w:bookmarkStart w:id="8" w:name="_Toc533571077"/>
       <w:r>
         <w:rPr>
           <w:sz w:val="36"/>
@@ -2665,7 +2667,7 @@
         <w:lastRenderedPageBreak/>
         <w:t>LỜI MỞ ĐẦU</w:t>
       </w:r>
-      <w:bookmarkEnd w:id="9"/>
+      <w:bookmarkEnd w:id="8"/>
     </w:p>
     <w:p>
       <w:pPr>
@@ -2794,7 +2796,7 @@
           <w:sz w:val="36"/>
         </w:rPr>
       </w:pPr>
-      <w:bookmarkStart w:id="10" w:name="_Toc533571078"/>
+      <w:bookmarkStart w:id="9" w:name="_Toc533571078"/>
       <w:r>
         <w:rPr>
           <w:sz w:val="36"/>
@@ -2802,7 +2804,7 @@
         <w:lastRenderedPageBreak/>
         <w:t>NHẬN XÉT CỦA GIÁO VIÊN</w:t>
       </w:r>
-      <w:bookmarkEnd w:id="10"/>
+      <w:bookmarkEnd w:id="9"/>
     </w:p>
     <w:p>
       <w:pPr>
@@ -3054,7 +3056,7 @@
         <w:br w:type="page"/>
       </w:r>
     </w:p>
-    <w:bookmarkStart w:id="11" w:name="_Toc533571079"/>
+    <w:bookmarkStart w:id="10" w:name="_Toc533571079"/>
     <w:p>
       <w:pPr>
         <w:pStyle w:val="Heading1"/>
@@ -3160,7 +3162,7 @@
         </w:rPr>
         <w:t>NỘI DUNG BÁO CÁO</w:t>
       </w:r>
-      <w:bookmarkEnd w:id="11"/>
+      <w:bookmarkEnd w:id="10"/>
     </w:p>
     <w:p>
       <w:pPr>
@@ -3175,7 +3177,7 @@
           <w:sz w:val="32"/>
         </w:rPr>
       </w:pPr>
-      <w:bookmarkStart w:id="12" w:name="_Toc533571080"/>
+      <w:bookmarkStart w:id="11" w:name="_Toc533571080"/>
       <w:r>
         <w:rPr>
           <w:rFonts w:ascii="Times New Roman" w:hAnsi="Times New Roman"/>
@@ -3190,7 +3192,7 @@
         </w:rPr>
         <w:t xml:space="preserve"> ỨNG DỤNG</w:t>
       </w:r>
-      <w:bookmarkEnd w:id="12"/>
+      <w:bookmarkEnd w:id="11"/>
     </w:p>
     <w:p>
       <w:pPr>
@@ -3338,7 +3340,7 @@
           <w:sz w:val="32"/>
         </w:rPr>
       </w:pPr>
-      <w:bookmarkStart w:id="13" w:name="_Toc533571081"/>
+      <w:bookmarkStart w:id="12" w:name="_Toc533571081"/>
       <w:r>
         <w:rPr>
           <w:rFonts w:ascii="Times New Roman" w:hAnsi="Times New Roman"/>
@@ -3346,7 +3348,7 @@
         </w:rPr>
         <w:t>TÍNH NĂNG CỦA ỨNG DỤNG</w:t>
       </w:r>
-      <w:bookmarkEnd w:id="13"/>
+      <w:bookmarkEnd w:id="12"/>
     </w:p>
     <w:p>
       <w:pPr>
@@ -3364,7 +3366,7 @@
           <w:sz w:val="28"/>
         </w:rPr>
       </w:pPr>
-      <w:bookmarkStart w:id="14" w:name="_Toc533571082"/>
+      <w:bookmarkStart w:id="13" w:name="_Toc533571082"/>
       <w:r>
         <w:rPr>
           <w:rFonts w:ascii="Times New Roman" w:hAnsi="Times New Roman" w:cs="Times New Roman"/>
@@ -3375,7 +3377,7 @@
         </w:rPr>
         <w:t>Viết ghi chú</w:t>
       </w:r>
-      <w:bookmarkEnd w:id="14"/>
+      <w:bookmarkEnd w:id="13"/>
     </w:p>
     <w:p>
       <w:pPr>
@@ -3815,7 +3817,7 @@
           <w:sz w:val="28"/>
         </w:rPr>
       </w:pPr>
-      <w:bookmarkStart w:id="15" w:name="_Toc533571083"/>
+      <w:bookmarkStart w:id="14" w:name="_Toc533571083"/>
       <w:r>
         <w:rPr>
           <w:rFonts w:ascii="Times New Roman" w:hAnsi="Times New Roman" w:cs="Times New Roman"/>
@@ -3826,7 +3828,7 @@
         </w:rPr>
         <w:t>Thông báo sự kiện</w:t>
       </w:r>
-      <w:bookmarkEnd w:id="15"/>
+      <w:bookmarkEnd w:id="14"/>
     </w:p>
     <w:p>
       <w:pPr>
@@ -3956,7 +3958,7 @@
           <w:sz w:val="28"/>
         </w:rPr>
       </w:pPr>
-      <w:bookmarkStart w:id="16" w:name="_Toc533571084"/>
+      <w:bookmarkStart w:id="15" w:name="_Toc533571084"/>
       <w:r>
         <w:rPr>
           <w:rFonts w:ascii="Times New Roman" w:hAnsi="Times New Roman" w:cs="Times New Roman"/>
@@ -3968,7 +3970,7 @@
         <w:lastRenderedPageBreak/>
         <w:t>Đếm ngày yêu</w:t>
       </w:r>
-      <w:bookmarkEnd w:id="16"/>
+      <w:bookmarkEnd w:id="15"/>
     </w:p>
     <w:p>
       <w:pPr>
@@ -3988,10 +3990,7 @@
         <w:t xml:space="preserve"> : </w:t>
       </w:r>
       <w:r>
-        <w:t>Tình yêu sẽ càng màu sắc hơn nếu những ngày yêu được đánh dấu và được tổ chức ngày kỷ niệm quen nhau của những cặp đôi chẳng hạn như kỷ niệm 7 ngày quen nhau, 9 ngày quen nhau, 99 ngày quen nhau hay thậm chí là một năm quen nhau,.. Đó cũng là lý do ứng dụng Love Notes hỗ trợ cho người sử dụng một bộ đếm ngày yêu thật thú vị</w:t>
-      </w:r>
-      <w:r>
-        <w:t>.</w:t>
+        <w:t>Tình yêu sẽ càng màu sắc hơn nếu những ngày yêu được đánh dấu và được tổ chức ngày kỷ niệm quen nhau của những cặp đôi chẳng hạn như kỷ niệm 7 ngày quen nhau, 9 ngày quen nhau, 99 ngày quen nhau hay thậm chí là một năm quen nhau,.. Đó cũng là lý do ứng dụng Love Notes hỗ trợ cho người sử dụng một bộ đếm ngày yêu thật thú vị.</w:t>
       </w:r>
     </w:p>
     <w:p>
@@ -4172,7 +4171,7 @@
           <w:sz w:val="28"/>
         </w:rPr>
       </w:pPr>
-      <w:bookmarkStart w:id="17" w:name="_Toc533571085"/>
+      <w:bookmarkStart w:id="16" w:name="_Toc533571085"/>
       <w:r>
         <w:rPr>
           <w:rFonts w:ascii="Times New Roman" w:hAnsi="Times New Roman" w:cs="Times New Roman"/>
@@ -4183,7 +4182,7 @@
         </w:rPr>
         <w:t>Một số yều cầu thiết đặt khác</w:t>
       </w:r>
-      <w:bookmarkEnd w:id="17"/>
+      <w:bookmarkEnd w:id="16"/>
     </w:p>
     <w:p>
       <w:pPr>
@@ -4353,7 +4352,9 @@
           <w:szCs w:val="32"/>
         </w:rPr>
       </w:pPr>
-      <w:bookmarkStart w:id="18" w:name="_Toc533571086"/>
+      <w:bookmarkStart w:id="17" w:name="_Toc533571086"/>
+      <w:bookmarkStart w:id="18" w:name="_GoBack"/>
+      <w:bookmarkEnd w:id="18"/>
       <w:r>
         <w:rPr>
           <w:rFonts w:ascii="Times New Roman" w:hAnsi="Times New Roman"/>
@@ -4362,7 +4363,7 @@
         </w:rPr>
         <w:t>KẾT QUẢ</w:t>
       </w:r>
-      <w:bookmarkEnd w:id="18"/>
+      <w:bookmarkEnd w:id="17"/>
     </w:p>
     <w:p>
       <w:pPr>
@@ -4644,15 +4645,7 @@
           <w:color w:val="auto"/>
           <w:u w:val="none"/>
         </w:rPr>
-        <w:t>R</w:t>
-      </w:r>
-      <w:r>
-        <w:rPr>
-          <w:rStyle w:val="Hyperlink"/>
-          <w:color w:val="auto"/>
-          <w:u w:val="none"/>
-        </w:rPr>
-        <w:t>eact</w:t>
+        <w:t>React</w:t>
       </w:r>
       <w:r>
         <w:rPr>
@@ -4746,15 +4739,7 @@
           <w:color w:val="auto"/>
           <w:u w:val="none"/>
         </w:rPr>
-        <w:t xml:space="preserve"> </w:t>
-      </w:r>
-      <w:r>
-        <w:rPr>
-          <w:rStyle w:val="Hyperlink"/>
-          <w:color w:val="auto"/>
-          <w:u w:val="none"/>
-        </w:rPr>
-        <w:t>Easy Grid</w:t>
+        <w:t xml:space="preserve"> Easy Grid</w:t>
       </w:r>
     </w:p>
     <w:p>
@@ -9866,7 +9851,7 @@
 </file>
 
 <file path=customXml/itemProps1.xml><?xml version="1.0" encoding="utf-8"?>
-<ds:datastoreItem xmlns:ds="http://schemas.openxmlformats.org/officeDocument/2006/customXml" ds:itemID="{E26BCF8E-2F2F-4BD2-A5FA-CBAAF67AB8AE}">
+<ds:datastoreItem xmlns:ds="http://schemas.openxmlformats.org/officeDocument/2006/customXml" ds:itemID="{2D9C0AA5-0639-4549-93C7-C5839F474764}">
   <ds:schemaRefs>
     <ds:schemaRef ds:uri="http://schemas.openxmlformats.org/officeDocument/2006/bibliography"/>
   </ds:schemaRefs>
